--- a/note/vue/vue-router.docx
+++ b/note/vue/vue-router.docx
@@ -18,15 +18,17 @@
     </w:p>
     <w:p/>
     <w:p>
-      <w:r>
-        <w:t>1.</w:t>
-      </w:r>
-      <w:r>
+      <w:pPr>
+        <w:pStyle w:val="a7"/>
+        <w:numPr>
+          <w:ilvl w:val="0"/>
+          <w:numId w:val="1"/>
+        </w:numPr>
+        <w:ind w:firstLineChars="0"/>
         <w:rPr>
           <w:noProof/>
         </w:rPr>
-        <w:t xml:space="preserve"> </w:t>
-      </w:r>
+      </w:pPr>
       <w:r>
         <w:rPr>
           <w:noProof/>
@@ -47,7 +49,7 @@
                     <pic:cNvPicPr/>
                   </pic:nvPicPr>
                   <pic:blipFill>
-                    <a:blip r:embed="rId6"/>
+                    <a:blip r:embed="rId7"/>
                     <a:stretch>
                       <a:fillRect/>
                     </a:stretch>
@@ -67,8 +69,521 @@
           </wp:inline>
         </w:drawing>
       </w:r>
+    </w:p>
+    <w:p>
+      <w:pPr>
+        <w:pStyle w:val="a7"/>
+        <w:numPr>
+          <w:ilvl w:val="0"/>
+          <w:numId w:val="1"/>
+        </w:numPr>
+        <w:ind w:firstLineChars="0"/>
+        <w:rPr>
+          <w:color w:val="FF0000"/>
+        </w:rPr>
+      </w:pPr>
+      <w:r>
+        <w:rPr>
+          <w:rFonts w:hint="eastAsia"/>
+          <w:color w:val="FF0000"/>
+        </w:rPr>
+        <w:t>不懂</w:t>
+      </w:r>
+      <w:r>
+        <w:rPr>
+          <w:color w:val="FF0000"/>
+        </w:rPr>
+        <w:t>：</w:t>
+      </w:r>
+    </w:p>
+    <w:p>
+      <w:pPr>
+        <w:pStyle w:val="a7"/>
+        <w:ind w:left="360" w:firstLineChars="0" w:firstLine="0"/>
+      </w:pPr>
+      <w:r>
+        <w:rPr>
+          <w:noProof/>
+        </w:rPr>
+        <w:lastRenderedPageBreak/>
+        <w:drawing>
+          <wp:inline distT="0" distB="0" distL="0" distR="0" wp14:anchorId="1F7694F5" wp14:editId="0F596D80">
+            <wp:extent cx="5274310" cy="3105785"/>
+            <wp:effectExtent l="0" t="0" r="2540" b="0"/>
+            <wp:docPr id="2" name="图片 2"/>
+            <wp:cNvGraphicFramePr>
+              <a:graphicFrameLocks xmlns:a="http://schemas.openxmlformats.org/drawingml/2006/main" noChangeAspect="1"/>
+            </wp:cNvGraphicFramePr>
+            <a:graphic xmlns:a="http://schemas.openxmlformats.org/drawingml/2006/main">
+              <a:graphicData uri="http://schemas.openxmlformats.org/drawingml/2006/picture">
+                <pic:pic xmlns:pic="http://schemas.openxmlformats.org/drawingml/2006/picture">
+                  <pic:nvPicPr>
+                    <pic:cNvPr id="1" name=""/>
+                    <pic:cNvPicPr/>
+                  </pic:nvPicPr>
+                  <pic:blipFill>
+                    <a:blip r:embed="rId8"/>
+                    <a:stretch>
+                      <a:fillRect/>
+                    </a:stretch>
+                  </pic:blipFill>
+                  <pic:spPr>
+                    <a:xfrm>
+                      <a:off x="0" y="0"/>
+                      <a:ext cx="5274310" cy="3105785"/>
+                    </a:xfrm>
+                    <a:prstGeom prst="rect">
+                      <a:avLst/>
+                    </a:prstGeom>
+                  </pic:spPr>
+                </pic:pic>
+              </a:graphicData>
+            </a:graphic>
+          </wp:inline>
+        </w:drawing>
+      </w:r>
+    </w:p>
+    <w:p/>
+    <w:p>
+      <w:pPr>
+        <w:pStyle w:val="a7"/>
+        <w:numPr>
+          <w:ilvl w:val="0"/>
+          <w:numId w:val="1"/>
+        </w:numPr>
+        <w:ind w:firstLineChars="0"/>
+      </w:pPr>
+      <w:r>
+        <w:rPr>
+          <w:rFonts w:hint="eastAsia"/>
+        </w:rPr>
+        <w:t>不要</w:t>
+      </w:r>
+      <w:r>
+        <w:t>在路由里加东西，因为上级可能没有</w:t>
+      </w:r>
+      <w:r>
+        <w:rPr>
+          <w:rFonts w:hint="eastAsia"/>
+        </w:rPr>
+        <w:t>上一级</w:t>
+      </w:r>
+    </w:p>
+    <w:p>
+      <w:pPr>
+        <w:pStyle w:val="a7"/>
+        <w:numPr>
+          <w:ilvl w:val="0"/>
+          <w:numId w:val="1"/>
+        </w:numPr>
+        <w:ind w:firstLineChars="0"/>
+      </w:pPr>
+      <w:r>
+        <w:rPr>
+          <w:rFonts w:hint="eastAsia"/>
+        </w:rPr>
+        <w:t>注意</w:t>
+      </w:r>
+      <w:r>
+        <w:t>这里是综合的使用方法</w:t>
+      </w:r>
+      <w:r>
+        <w:rPr>
+          <w:rFonts w:hint="eastAsia"/>
+        </w:rPr>
+        <w:t>：</w:t>
+      </w:r>
+    </w:p>
+    <w:p>
+      <w:pPr>
+        <w:pStyle w:val="a7"/>
+        <w:ind w:left="360" w:firstLineChars="0" w:firstLine="0"/>
+      </w:pPr>
+      <w:r>
+        <w:rPr>
+          <w:noProof/>
+        </w:rPr>
+        <w:drawing>
+          <wp:inline distT="0" distB="0" distL="0" distR="0" wp14:anchorId="5CC9EED7" wp14:editId="6995EA6C">
+            <wp:extent cx="3967850" cy="2235200"/>
+            <wp:effectExtent l="0" t="0" r="0" b="0"/>
+            <wp:docPr id="3" name="图片 3"/>
+            <wp:cNvGraphicFramePr>
+              <a:graphicFrameLocks xmlns:a="http://schemas.openxmlformats.org/drawingml/2006/main" noChangeAspect="1"/>
+            </wp:cNvGraphicFramePr>
+            <a:graphic xmlns:a="http://schemas.openxmlformats.org/drawingml/2006/main">
+              <a:graphicData uri="http://schemas.openxmlformats.org/drawingml/2006/picture">
+                <pic:pic xmlns:pic="http://schemas.openxmlformats.org/drawingml/2006/picture">
+                  <pic:nvPicPr>
+                    <pic:cNvPr id="1" name=""/>
+                    <pic:cNvPicPr/>
+                  </pic:nvPicPr>
+                  <pic:blipFill>
+                    <a:blip r:embed="rId9"/>
+                    <a:stretch>
+                      <a:fillRect/>
+                    </a:stretch>
+                  </pic:blipFill>
+                  <pic:spPr>
+                    <a:xfrm>
+                      <a:off x="0" y="0"/>
+                      <a:ext cx="3969034" cy="2235867"/>
+                    </a:xfrm>
+                    <a:prstGeom prst="rect">
+                      <a:avLst/>
+                    </a:prstGeom>
+                  </pic:spPr>
+                </pic:pic>
+              </a:graphicData>
+            </a:graphic>
+          </wp:inline>
+        </w:drawing>
+      </w:r>
+    </w:p>
+    <w:p>
+      <w:pPr>
+        <w:pStyle w:val="a7"/>
+        <w:ind w:left="360" w:firstLineChars="0" w:firstLine="0"/>
+      </w:pPr>
+    </w:p>
+    <w:p>
+      <w:pPr>
+        <w:pStyle w:val="a7"/>
+        <w:numPr>
+          <w:ilvl w:val="0"/>
+          <w:numId w:val="1"/>
+        </w:numPr>
+        <w:ind w:firstLineChars="0"/>
+        <w:rPr>
+          <w:color w:val="FF0000"/>
+        </w:rPr>
+      </w:pPr>
+      <w:r>
+        <w:rPr>
+          <w:rFonts w:hint="eastAsia"/>
+          <w:color w:val="FF0000"/>
+        </w:rPr>
+        <w:t>不懂</w:t>
+      </w:r>
+      <w:r>
+        <w:rPr>
+          <w:color w:val="FF0000"/>
+        </w:rPr>
+        <w:t>：</w:t>
+      </w:r>
+    </w:p>
+    <w:p>
+      <w:pPr>
+        <w:pStyle w:val="a7"/>
+        <w:ind w:left="360" w:firstLineChars="0" w:firstLine="0"/>
+      </w:pPr>
+      <w:r>
+        <w:rPr>
+          <w:noProof/>
+        </w:rPr>
+        <w:drawing>
+          <wp:inline distT="0" distB="0" distL="0" distR="0" wp14:anchorId="3E4B235D" wp14:editId="22C8E26A">
+            <wp:extent cx="5274310" cy="1489710"/>
+            <wp:effectExtent l="0" t="0" r="2540" b="0"/>
+            <wp:docPr id="4" name="图片 4"/>
+            <wp:cNvGraphicFramePr>
+              <a:graphicFrameLocks xmlns:a="http://schemas.openxmlformats.org/drawingml/2006/main" noChangeAspect="1"/>
+            </wp:cNvGraphicFramePr>
+            <a:graphic xmlns:a="http://schemas.openxmlformats.org/drawingml/2006/main">
+              <a:graphicData uri="http://schemas.openxmlformats.org/drawingml/2006/picture">
+                <pic:pic xmlns:pic="http://schemas.openxmlformats.org/drawingml/2006/picture">
+                  <pic:nvPicPr>
+                    <pic:cNvPr id="1" name=""/>
+                    <pic:cNvPicPr/>
+                  </pic:nvPicPr>
+                  <pic:blipFill>
+                    <a:blip r:embed="rId10"/>
+                    <a:stretch>
+                      <a:fillRect/>
+                    </a:stretch>
+                  </pic:blipFill>
+                  <pic:spPr>
+                    <a:xfrm>
+                      <a:off x="0" y="0"/>
+                      <a:ext cx="5274310" cy="1489710"/>
+                    </a:xfrm>
+                    <a:prstGeom prst="rect">
+                      <a:avLst/>
+                    </a:prstGeom>
+                  </pic:spPr>
+                </pic:pic>
+              </a:graphicData>
+            </a:graphic>
+          </wp:inline>
+        </w:drawing>
+      </w:r>
+    </w:p>
+    <w:p>
+      <w:pPr>
+        <w:pStyle w:val="a7"/>
+        <w:ind w:left="360" w:firstLineChars="0" w:firstLine="0"/>
+      </w:pPr>
+      <w:r>
+        <w:rPr>
+          <w:noProof/>
+        </w:rPr>
+        <w:lastRenderedPageBreak/>
+        <w:drawing>
+          <wp:inline distT="0" distB="0" distL="0" distR="0" wp14:anchorId="494C13DE" wp14:editId="182965E2">
+            <wp:extent cx="5274310" cy="1458595"/>
+            <wp:effectExtent l="0" t="0" r="2540" b="8255"/>
+            <wp:docPr id="5" name="图片 5"/>
+            <wp:cNvGraphicFramePr>
+              <a:graphicFrameLocks xmlns:a="http://schemas.openxmlformats.org/drawingml/2006/main" noChangeAspect="1"/>
+            </wp:cNvGraphicFramePr>
+            <a:graphic xmlns:a="http://schemas.openxmlformats.org/drawingml/2006/main">
+              <a:graphicData uri="http://schemas.openxmlformats.org/drawingml/2006/picture">
+                <pic:pic xmlns:pic="http://schemas.openxmlformats.org/drawingml/2006/picture">
+                  <pic:nvPicPr>
+                    <pic:cNvPr id="1" name=""/>
+                    <pic:cNvPicPr/>
+                  </pic:nvPicPr>
+                  <pic:blipFill>
+                    <a:blip r:embed="rId11"/>
+                    <a:stretch>
+                      <a:fillRect/>
+                    </a:stretch>
+                  </pic:blipFill>
+                  <pic:spPr>
+                    <a:xfrm>
+                      <a:off x="0" y="0"/>
+                      <a:ext cx="5274310" cy="1458595"/>
+                    </a:xfrm>
+                    <a:prstGeom prst="rect">
+                      <a:avLst/>
+                    </a:prstGeom>
+                  </pic:spPr>
+                </pic:pic>
+              </a:graphicData>
+            </a:graphic>
+          </wp:inline>
+        </w:drawing>
+      </w:r>
+    </w:p>
+    <w:p>
+      <w:pPr>
+        <w:pStyle w:val="a7"/>
+        <w:ind w:left="360" w:firstLineChars="0" w:firstLine="0"/>
+      </w:pPr>
+    </w:p>
+    <w:p>
+      <w:pPr>
+        <w:pStyle w:val="a7"/>
+        <w:ind w:left="360" w:firstLineChars="0" w:firstLine="0"/>
+      </w:pPr>
+      <w:r>
+        <w:rPr>
+          <w:rFonts w:hint="eastAsia"/>
+        </w:rPr>
+        <w:t>9．</w:t>
+      </w:r>
+      <w:r>
+        <w:t>守卫</w:t>
+      </w:r>
+    </w:p>
+    <w:p>
+      <w:pPr>
+        <w:pStyle w:val="a7"/>
+        <w:ind w:left="360" w:firstLineChars="0" w:firstLine="0"/>
+        <w:rPr>
+          <w:rFonts w:hint="eastAsia"/>
+        </w:rPr>
+      </w:pPr>
+      <w:r>
+        <w:t>9.1</w:t>
+      </w:r>
+      <w:r>
+        <w:t>vue-router 提供的导航守卫主要用来通过</w:t>
+      </w:r>
+      <w:r>
+        <w:rPr>
+          <w:color w:val="0070C0"/>
+        </w:rPr>
+        <w:t>跳转或取消的方式</w:t>
+      </w:r>
+      <w:r>
+        <w:t>守卫导航</w:t>
+      </w:r>
+    </w:p>
+    <w:p>
+      <w:pPr>
+        <w:pStyle w:val="a7"/>
+        <w:ind w:left="360" w:firstLineChars="0" w:firstLine="0"/>
+      </w:pPr>
+      <w:r>
+        <w:rPr>
+          <w:rFonts w:hint="eastAsia"/>
+        </w:rPr>
+        <w:t>记住参数或查询的改变并不会触发进入</w:t>
+      </w:r>
+      <w:r>
+        <w:t>/离开的导航守卫</w:t>
+      </w:r>
+    </w:p>
+    <w:p>
+      <w:pPr>
+        <w:pStyle w:val="a7"/>
+        <w:ind w:left="360" w:firstLineChars="0" w:firstLine="0"/>
+      </w:pPr>
+    </w:p>
+    <w:p>
+      <w:pPr>
+        <w:pStyle w:val="a7"/>
+        <w:ind w:left="360" w:firstLineChars="0" w:firstLine="0"/>
+        <w:rPr>
+          <w:color w:val="FF0000"/>
+        </w:rPr>
+      </w:pPr>
+      <w:r>
+        <w:rPr>
+          <w:rFonts w:hint="eastAsia"/>
+          <w:color w:val="FF0000"/>
+        </w:rPr>
+        <w:t>9.2</w:t>
+      </w:r>
+      <w:r>
+        <w:rPr>
+          <w:rFonts w:hint="eastAsia"/>
+          <w:color w:val="FF0000"/>
+        </w:rPr>
+        <w:t>对于</w:t>
+      </w:r>
+      <w:r>
+        <w:rPr>
+          <w:rFonts w:hint="eastAsia"/>
+          <w:color w:val="FF0000"/>
+        </w:rPr>
+        <w:t>哪些</w:t>
+      </w:r>
+      <w:r>
+        <w:rPr>
+          <w:rFonts w:hint="eastAsia"/>
+          <w:color w:val="FF0000"/>
+        </w:rPr>
+        <w:t>守卫</w:t>
+      </w:r>
+      <w:r>
+        <w:rPr>
+          <w:rFonts w:hint="eastAsia"/>
+          <w:color w:val="FF0000"/>
+        </w:rPr>
+        <w:t>是</w:t>
+      </w:r>
+      <w:r>
+        <w:rPr>
+          <w:rFonts w:hint="eastAsia"/>
+          <w:color w:val="FF0000"/>
+        </w:rPr>
+        <w:t>在导航确认前被调用</w:t>
+      </w:r>
+      <w:r>
+        <w:rPr>
+          <w:rFonts w:hint="eastAsia"/>
+          <w:color w:val="FF0000"/>
+        </w:rPr>
+        <w:t>的?</w:t>
+      </w:r>
+    </w:p>
+    <w:p>
+      <w:pPr>
+        <w:pStyle w:val="a7"/>
+        <w:ind w:left="360" w:firstLineChars="0" w:firstLine="0"/>
+      </w:pPr>
+    </w:p>
+    <w:p>
+      <w:pPr>
+        <w:pStyle w:val="a7"/>
+        <w:ind w:left="360" w:firstLineChars="0" w:firstLine="0"/>
+      </w:pPr>
+      <w:r>
+        <w:t>9.3</w:t>
+      </w:r>
+      <w:r>
+        <w:rPr>
+          <w:rFonts w:hint="eastAsia"/>
+        </w:rPr>
+        <w:t>组内</w:t>
+      </w:r>
+      <w:r>
+        <w:t>守卫：</w:t>
+      </w:r>
+      <w:r>
+        <w:t>beforeRouteLeave</w:t>
+      </w:r>
+      <w:r>
+        <w:rPr>
+          <w:rFonts w:hint="eastAsia"/>
+        </w:rPr>
+        <w:t>这个离开守卫通常用来禁止用户在还未保存修改前突然离开</w:t>
+      </w:r>
+    </w:p>
+    <w:p>
+      <w:pPr>
+        <w:pStyle w:val="a7"/>
+        <w:ind w:left="360" w:firstLineChars="0" w:firstLine="0"/>
+      </w:pPr>
+      <w:r>
+        <w:rPr>
+          <w:rFonts w:hint="eastAsia"/>
+        </w:rPr>
+        <w:t>9.4</w:t>
+      </w:r>
       <w:bookmarkStart w:id="0" w:name="_GoBack"/>
       <w:bookmarkEnd w:id="0"/>
+    </w:p>
+    <w:p>
+      <w:pPr>
+        <w:pStyle w:val="a7"/>
+        <w:ind w:left="360" w:firstLineChars="0" w:firstLine="0"/>
+        <w:rPr>
+          <w:rFonts w:hint="eastAsia"/>
+        </w:rPr>
+      </w:pPr>
+      <w:r>
+        <w:rPr>
+          <w:noProof/>
+        </w:rPr>
+        <w:drawing>
+          <wp:inline distT="0" distB="0" distL="0" distR="0" wp14:anchorId="29C4436E" wp14:editId="4696F832">
+            <wp:extent cx="5274310" cy="3295650"/>
+            <wp:effectExtent l="0" t="0" r="2540" b="0"/>
+            <wp:docPr id="6" name="图片 6"/>
+            <wp:cNvGraphicFramePr>
+              <a:graphicFrameLocks xmlns:a="http://schemas.openxmlformats.org/drawingml/2006/main" noChangeAspect="1"/>
+            </wp:cNvGraphicFramePr>
+            <a:graphic xmlns:a="http://schemas.openxmlformats.org/drawingml/2006/main">
+              <a:graphicData uri="http://schemas.openxmlformats.org/drawingml/2006/picture">
+                <pic:pic xmlns:pic="http://schemas.openxmlformats.org/drawingml/2006/picture">
+                  <pic:nvPicPr>
+                    <pic:cNvPr id="1" name=""/>
+                    <pic:cNvPicPr/>
+                  </pic:nvPicPr>
+                  <pic:blipFill>
+                    <a:blip r:embed="rId12"/>
+                    <a:stretch>
+                      <a:fillRect/>
+                    </a:stretch>
+                  </pic:blipFill>
+                  <pic:spPr>
+                    <a:xfrm>
+                      <a:off x="0" y="0"/>
+                      <a:ext cx="5274310" cy="3295650"/>
+                    </a:xfrm>
+                    <a:prstGeom prst="rect">
+                      <a:avLst/>
+                    </a:prstGeom>
+                  </pic:spPr>
+                </pic:pic>
+              </a:graphicData>
+            </a:graphic>
+          </wp:inline>
+        </w:drawing>
+      </w:r>
     </w:p>
     <w:sectPr>
       <w:pgSz w:w="11906" w:h="16838"/>
@@ -116,6 +631,103 @@
     </w:p>
   </w:footnote>
 </w:footnotes>
+</file>
+
+<file path=word/numbering.xml><?xml version="1.0" encoding="utf-8"?>
+<w:numbering xmlns:wpc="http://schemas.microsoft.com/office/word/2010/wordprocessingCanvas" xmlns:cx="http://schemas.microsoft.com/office/drawing/2014/chartex" xmlns:cx1="http://schemas.microsoft.com/office/drawing/2015/9/8/chartex" xmlns:mc="http://schemas.openxmlformats.org/markup-compatibility/2006" xmlns:o="urn:schemas-microsoft-com:office:office" xmlns:r="http://schemas.openxmlformats.org/officeDocument/2006/relationships" xmlns:m="http://schemas.openxmlformats.org/officeDocument/2006/math" xmlns:v="urn:schemas-microsoft-com:vml" xmlns:wp14="http://schemas.microsoft.com/office/word/2010/wordprocessingDrawing" xmlns:wp="http://schemas.openxmlformats.org/drawingml/2006/wordprocessingDrawing" xmlns:w10="urn:schemas-microsoft-com:office:word" xmlns:w="http://schemas.openxmlformats.org/wordprocessingml/2006/main" xmlns:w14="http://schemas.microsoft.com/office/word/2010/wordml" xmlns:w15="http://schemas.microsoft.com/office/word/2012/wordml" xmlns:w16se="http://schemas.microsoft.com/office/word/2015/wordml/symex" xmlns:wpg="http://schemas.microsoft.com/office/word/2010/wordprocessingGroup" xmlns:wpi="http://schemas.microsoft.com/office/word/2010/wordprocessingInk" xmlns:wne="http://schemas.microsoft.com/office/word/2006/wordml" xmlns:wps="http://schemas.microsoft.com/office/word/2010/wordprocessingShape" mc:Ignorable="w14 w15 w16se wp14">
+  <w:abstractNum w:abstractNumId="0" w15:restartNumberingAfterBreak="0">
+    <w:nsid w:val="0B2E137D"/>
+    <w:multiLevelType w:val="hybridMultilevel"/>
+    <w:tmpl w:val="7018D9C8"/>
+    <w:lvl w:ilvl="0" w:tplc="C21AD44E">
+      <w:start w:val="1"/>
+      <w:numFmt w:val="decimal"/>
+      <w:lvlText w:val="%1."/>
+      <w:lvlJc w:val="left"/>
+      <w:pPr>
+        <w:ind w:left="360" w:hanging="360"/>
+      </w:pPr>
+      <w:rPr>
+        <w:rFonts w:hint="default"/>
+      </w:rPr>
+    </w:lvl>
+    <w:lvl w:ilvl="1" w:tplc="04090019" w:tentative="1">
+      <w:start w:val="1"/>
+      <w:numFmt w:val="lowerLetter"/>
+      <w:lvlText w:val="%2)"/>
+      <w:lvlJc w:val="left"/>
+      <w:pPr>
+        <w:ind w:left="840" w:hanging="420"/>
+      </w:pPr>
+    </w:lvl>
+    <w:lvl w:ilvl="2" w:tplc="0409001B" w:tentative="1">
+      <w:start w:val="1"/>
+      <w:numFmt w:val="lowerRoman"/>
+      <w:lvlText w:val="%3."/>
+      <w:lvlJc w:val="right"/>
+      <w:pPr>
+        <w:ind w:left="1260" w:hanging="420"/>
+      </w:pPr>
+    </w:lvl>
+    <w:lvl w:ilvl="3" w:tplc="0409000F" w:tentative="1">
+      <w:start w:val="1"/>
+      <w:numFmt w:val="decimal"/>
+      <w:lvlText w:val="%4."/>
+      <w:lvlJc w:val="left"/>
+      <w:pPr>
+        <w:ind w:left="1680" w:hanging="420"/>
+      </w:pPr>
+    </w:lvl>
+    <w:lvl w:ilvl="4" w:tplc="04090019" w:tentative="1">
+      <w:start w:val="1"/>
+      <w:numFmt w:val="lowerLetter"/>
+      <w:lvlText w:val="%5)"/>
+      <w:lvlJc w:val="left"/>
+      <w:pPr>
+        <w:ind w:left="2100" w:hanging="420"/>
+      </w:pPr>
+    </w:lvl>
+    <w:lvl w:ilvl="5" w:tplc="0409001B" w:tentative="1">
+      <w:start w:val="1"/>
+      <w:numFmt w:val="lowerRoman"/>
+      <w:lvlText w:val="%6."/>
+      <w:lvlJc w:val="right"/>
+      <w:pPr>
+        <w:ind w:left="2520" w:hanging="420"/>
+      </w:pPr>
+    </w:lvl>
+    <w:lvl w:ilvl="6" w:tplc="0409000F" w:tentative="1">
+      <w:start w:val="1"/>
+      <w:numFmt w:val="decimal"/>
+      <w:lvlText w:val="%7."/>
+      <w:lvlJc w:val="left"/>
+      <w:pPr>
+        <w:ind w:left="2940" w:hanging="420"/>
+      </w:pPr>
+    </w:lvl>
+    <w:lvl w:ilvl="7" w:tplc="04090019" w:tentative="1">
+      <w:start w:val="1"/>
+      <w:numFmt w:val="lowerLetter"/>
+      <w:lvlText w:val="%8)"/>
+      <w:lvlJc w:val="left"/>
+      <w:pPr>
+        <w:ind w:left="3360" w:hanging="420"/>
+      </w:pPr>
+    </w:lvl>
+    <w:lvl w:ilvl="8" w:tplc="0409001B" w:tentative="1">
+      <w:start w:val="1"/>
+      <w:numFmt w:val="lowerRoman"/>
+      <w:lvlText w:val="%9."/>
+      <w:lvlJc w:val="right"/>
+      <w:pPr>
+        <w:ind w:left="3780" w:hanging="420"/>
+      </w:pPr>
+    </w:lvl>
+  </w:abstractNum>
+  <w:num w:numId="1">
+    <w:abstractNumId w:val="0"/>
+  </w:num>
+</w:numbering>
 </file>
 
 <file path=word/styles.xml><?xml version="1.0" encoding="utf-8"?>
@@ -605,6 +1217,16 @@
       <w:szCs w:val="18"/>
     </w:rPr>
   </w:style>
+  <w:style w:type="paragraph" w:styleId="a7">
+    <w:name w:val="List Paragraph"/>
+    <w:basedOn w:val="a"/>
+    <w:uiPriority w:val="34"/>
+    <w:qFormat/>
+    <w:rsid w:val="00540538"/>
+    <w:pPr>
+      <w:ind w:firstLineChars="200" w:firstLine="420"/>
+    </w:pPr>
+  </w:style>
 </w:styles>
 </file>
 
